--- a/temp_doc.docx
+++ b/temp_doc.docx
@@ -51,69 +51,63 @@
         <w:pStyle w:val="Heading2"/>
       </w:pPr>
       <w:r>
-        <w:t>Introduzione al Bilancio di Sostenibilità 2023</w:t>
+        <w:t>Introduzione</w:t>
       </w:r>
     </w:p>
     <w:p>
       <w:r>
-        <w:t xml:space="preserve">Benvenuti al Bilancio di Sostenibilità 2023 di </w:t>
-      </w:r>
-      <w:r>
-        <w:rPr>
-          <w:b/>
-        </w:rPr>
-        <w:t>Gold Solar</w:t>
-      </w:r>
-      <w:r>
-        <w:t>, un'azienda leader nel settore delle energie rinnovabili. La nostra missione è promuovere un futuro sostenibile attraverso l'innovazione e l'efficienza energetica, contribuendo a un mondo più pulito e verde. La nostra visione è quella di diventare il punto di riferimento globale per soluzioni energetiche sostenibili, guidati dai nostri valori fondamentali di integrità, innovazione e responsabilità sociale.</w:t>
-      </w:r>
-    </w:p>
-    <w:p>
-      <w:pPr>
-        <w:pStyle w:val="Heading3"/>
-      </w:pPr>
-      <w:r>
-        <w:t>Impegno verso la Sostenibilità</w:t>
+        <w:t>Questo Bilancio di Sostenibilità rappresenta un passo significativo nel nostro impegno verso un futuro più responsabile e consapevole. La nostra azienda, con una missione chiara e una visione orientata al progresso, si fonda su valori fondamentali che guidano ogni nostra azione. Crediamo fermamente che la sostenibilità non sia solo una scelta, ma una necessità strategica che permea ogni aspetto della nostra attività.</w:t>
       </w:r>
     </w:p>
     <w:p>
       <w:r>
-        <w:t xml:space="preserve">La sostenibilità è al cuore della nostra strategia aziendale. In </w:t>
-      </w:r>
-      <w:r>
-        <w:rPr>
-          <w:b/>
-        </w:rPr>
-        <w:t>Gold Solar</w:t>
-      </w:r>
-      <w:r>
-        <w:t>, crediamo che la sostenibilità non sia solo una responsabilità, ma un'opportunità per innovare e crescere. Abbiamo integrato pratiche sostenibili in ogni aspetto delle nostre operazioni, dal design dei prodotti alla gestione delle risorse, per ridurre l'impatto ambientale e promuovere un'economia circolare.</w:t>
-      </w:r>
-    </w:p>
-    <w:p>
-      <w:pPr>
-        <w:pStyle w:val="Heading3"/>
-      </w:pPr>
-      <w:r>
-        <w:t>Obiettivi Principali del Bilancio</w:t>
+        <w:t>L'integrazione della sostenibilità nella nostra strategia aziendale è un processo continuo e dinamico. Essa non solo ci permette di ridurre l'impatto ambientale, ma anche di creare valore a lungo termine per i nostri stakeholder. La sostenibilità è il filo conduttore che unisce le nostre operazioni quotidiane con gli obiettivi di crescita futura.</w:t>
       </w:r>
     </w:p>
     <w:p>
       <w:r>
-        <w:t>Questo bilancio di sostenibilità si propone di fornire una panoramica trasparente delle nostre iniziative e dei progressi compiuti. Gli obiettivi chiave includono la riduzione delle emissioni di CO₂, l'aumento dell'efficienza energetica e il miglioramento del benessere dei nostri dipendenti. Esploreremo anche le sfide affrontate e le soluzioni innovative implementate per superarle.</w:t>
-      </w:r>
-    </w:p>
-    <w:p>
-      <w:pPr>
-        <w:pStyle w:val="Heading3"/>
-      </w:pPr>
-      <w:r>
-        <w:t>Struttura del Documento</w:t>
+        <w:t>Gli obiettivi principali di questo bilancio includono la trasparenza nelle nostre pratiche, l'impegno verso l'innovazione sostenibile e la promozione di un ambiente di lavoro inclusivo e sicuro. Le aree tematiche trattate spaziano dall'attenzione al cambiamento climatico alla gestione responsabile delle risorse, fino alla valorizzazione del capitale umano.</w:t>
       </w:r>
     </w:p>
     <w:p>
       <w:r>
-        <w:t>Il bilancio è strutturato in quattro capitoli principali:</w:t>
+        <w:drawing>
+          <wp:inline xmlns:a="http://schemas.openxmlformats.org/drawingml/2006/main" xmlns:pic="http://schemas.openxmlformats.org/drawingml/2006/picture">
+            <wp:extent cx="5303520" cy="3977640"/>
+            <wp:docPr id="2" name="Picture 2"/>
+            <wp:cNvGraphicFramePr>
+              <a:graphicFrameLocks noChangeAspect="1"/>
+            </wp:cNvGraphicFramePr>
+            <a:graphic>
+              <a:graphicData uri="http://schemas.openxmlformats.org/drawingml/2006/picture">
+                <pic:pic>
+                  <pic:nvPicPr>
+                    <pic:cNvPr id="0" name="image.png"/>
+                    <pic:cNvPicPr/>
+                  </pic:nvPicPr>
+                  <pic:blipFill>
+                    <a:blip r:embed="rId10"/>
+                    <a:stretch>
+                      <a:fillRect/>
+                    </a:stretch>
+                  </pic:blipFill>
+                  <pic:spPr>
+                    <a:xfrm>
+                      <a:off x="0" y="0"/>
+                      <a:ext cx="5303520" cy="3977640"/>
+                    </a:xfrm>
+                    <a:prstGeom prst="rect"/>
+                  </pic:spPr>
+                </pic:pic>
+              </a:graphicData>
+            </a:graphic>
+          </wp:inline>
+        </w:drawing>
+      </w:r>
+    </w:p>
+    <w:p>
+      <w:r>
+        <w:t>La struttura del documento è pensata per guidare il lettore attraverso un percorso logico e coerente. I capitoli principali includono:</w:t>
       </w:r>
     </w:p>
     <w:p>
@@ -124,10 +118,10 @@
         <w:rPr>
           <w:b/>
         </w:rPr>
-        <w:t>Capitolo 1: The Future is Gold Solar</w:t>
+        <w:t>Capitolo 1:</w:t>
       </w:r>
       <w:r>
-        <w:t xml:space="preserve"> - Una panoramica della nostra storia, identità e cultura aziendale.</w:t>
+        <w:t xml:space="preserve"> La nostra storia e identità aziendale</w:t>
       </w:r>
     </w:p>
     <w:p>
@@ -138,10 +132,10 @@
         <w:rPr>
           <w:b/>
         </w:rPr>
-        <w:t>Capitolo 2: Up for Our People</w:t>
+        <w:t>Capitolo 2:</w:t>
       </w:r>
       <w:r>
-        <w:t xml:space="preserve"> - Iniziative per il benessere e lo sviluppo dei nostri dipendenti.</w:t>
+        <w:t xml:space="preserve"> Le persone al centro della nostra attività</w:t>
       </w:r>
     </w:p>
     <w:p>
@@ -152,10 +146,10 @@
         <w:rPr>
           <w:b/>
         </w:rPr>
-        <w:t>Capitolo 3: Up for Our Planet</w:t>
+        <w:t>Capitolo 3:</w:t>
       </w:r>
       <w:r>
-        <w:t xml:space="preserve"> - Impegno verso la sostenibilità ambientale e la lotta al cambiamento climatico.</w:t>
+        <w:t xml:space="preserve"> Il nostro impegno per l'ambiente</w:t>
       </w:r>
     </w:p>
     <w:p>
@@ -166,15 +160,51 @@
         <w:rPr>
           <w:b/>
         </w:rPr>
-        <w:t>Capitolo 4: Up for Our Growth</w:t>
+        <w:t>Capitolo 4:</w:t>
       </w:r>
       <w:r>
-        <w:t xml:space="preserve"> - Crescita sostenibile, governance e innovazione tecnologica.</w:t>
+        <w:t xml:space="preserve"> Crescita sostenibile e governance</w:t>
       </w:r>
     </w:p>
     <w:p>
       <w:r>
-        <w:t>Speriamo che questo documento fornisca una comprensione chiara e completa del nostro impegno verso un futuro sostenibile. Grazie per il vostro interesse e supporto continuo.</w:t>
+        <w:t>Ogni sezione è progettata per fornire approfondimenti dettagliati e dati concreti, supportati da analisi rigorose.</w:t>
+      </w:r>
+    </w:p>
+    <w:p>
+      <w:r>
+        <w:drawing>
+          <wp:inline xmlns:a="http://schemas.openxmlformats.org/drawingml/2006/main" xmlns:pic="http://schemas.openxmlformats.org/drawingml/2006/picture">
+            <wp:extent cx="5303520" cy="3977640"/>
+            <wp:docPr id="3" name="Picture 3"/>
+            <wp:cNvGraphicFramePr>
+              <a:graphicFrameLocks noChangeAspect="1"/>
+            </wp:cNvGraphicFramePr>
+            <a:graphic>
+              <a:graphicData uri="http://schemas.openxmlformats.org/drawingml/2006/picture">
+                <pic:pic>
+                  <pic:nvPicPr>
+                    <pic:cNvPr id="0" name="image.png"/>
+                    <pic:cNvPicPr/>
+                  </pic:nvPicPr>
+                  <pic:blipFill>
+                    <a:blip r:embed="rId11"/>
+                    <a:stretch>
+                      <a:fillRect/>
+                    </a:stretch>
+                  </pic:blipFill>
+                  <pic:spPr>
+                    <a:xfrm>
+                      <a:off x="0" y="0"/>
+                      <a:ext cx="5303520" cy="3977640"/>
+                    </a:xfrm>
+                    <a:prstGeom prst="rect"/>
+                  </pic:spPr>
+                </pic:pic>
+              </a:graphicData>
+            </a:graphic>
+          </wp:inline>
+        </w:drawing>
       </w:r>
     </w:p>
     <w:p>
@@ -182,7 +212,7 @@
         <w:pStyle w:val="Heading2"/>
       </w:pPr>
       <w:r>
-        <w:t>Capitolo 1: The Future is Gold Solar</w:t>
+        <w:t>Capitolo 1: The Future is Up2You</w:t>
       </w:r>
     </w:p>
     <w:p>
@@ -200,7 +230,7 @@
     </w:p>
     <w:p>
       <w:r>
-        <w:t>&lt;1.1 La nostra storia| Fornire una descrizione della storia dell'azienda, inclusi gli eventi chiave, le tappe fondamentali, la crescita nel tempo, e come l'azienda si è evoluta fino ad oggi, enfatizzando gli aspetti legati alla sostenibilità. |1.1 La nostra storia&gt; 1.2 Chi è Gold Solar</w:t>
+        <w:t>&lt;1.1 La nostra storia| Fornire una descrizione della storia dell'azienda, inclusi gli eventi chiave, le tappe fondamentali, la crescita nel tempo, e come l'azienda si è evoluta fino ad oggi, enfatizzando gli aspetti legati alla sostenibilità. |1.1 La nostra storia&gt; 1.2 Chi è Up2You</w:t>
       </w:r>
     </w:p>
     <w:p>
@@ -374,7 +404,7 @@
         <w:pStyle w:val="Heading3"/>
       </w:pPr>
       <w:r>
-        <w:t>4.1 La governance in Gold Solar</w:t>
+        <w:t>4.1 La governance in Up2You</w:t>
       </w:r>
     </w:p>
     <w:p>
@@ -436,7 +466,7 @@
         <w:drawing>
           <wp:inline xmlns:a="http://schemas.openxmlformats.org/drawingml/2006/main" xmlns:pic="http://schemas.openxmlformats.org/drawingml/2006/picture">
             <wp:extent cx="5303520" cy="1217060"/>
-            <wp:docPr id="2" name="Picture 2"/>
+            <wp:docPr id="4" name="Picture 4"/>
             <wp:cNvGraphicFramePr>
               <a:graphicFrameLocks noChangeAspect="1"/>
             </wp:cNvGraphicFramePr>
@@ -448,7 +478,7 @@
                     <pic:cNvPicPr/>
                   </pic:nvPicPr>
                   <pic:blipFill>
-                    <a:blip r:embed="rId10"/>
+                    <a:blip r:embed="rId12"/>
                     <a:stretch>
                       <a:fillRect/>
                     </a:stretch>
